--- a/Manuscript - CCBs in Africa.docx
+++ b/Manuscript - CCBs in Africa.docx
@@ -85,20 +85,8 @@
           <w:sz w:val="32"/>
           <w:szCs w:val="32"/>
         </w:rPr>
-        <w:t xml:space="preserve"> random forest </w:t>
-      </w:r>
-      <w:proofErr w:type="gramStart"/>
-      <w:r>
-        <w:rPr>
-          <w:rFonts w:ascii="Times New Roman" w:hAnsi="Times New Roman" w:cs="Times New Roman"/>
-          <w:b/>
-          <w:bCs/>
-          <w:sz w:val="32"/>
-          <w:szCs w:val="32"/>
-        </w:rPr>
-        <w:t>approach</w:t>
-      </w:r>
-      <w:proofErr w:type="gramEnd"/>
+        <w:t xml:space="preserve"> random forest approach</w:t>
+      </w:r>
     </w:p>
     <w:p>
       <w:pPr>
@@ -189,7 +177,32 @@
           <w:rFonts w:ascii="Times New Roman" w:hAnsi="Times New Roman" w:cs="Times New Roman"/>
           <w:lang w:val="en-US"/>
         </w:rPr>
-        <w:t xml:space="preserve"> Department of Economics, Universidad Loyola, Dos Hermanas, Spain. </w:t>
+        <w:t xml:space="preserve"> </w:t>
+      </w:r>
+      <w:del w:id="0" w:author="Autor">
+        <w:r>
+          <w:rPr>
+            <w:rFonts w:ascii="Times New Roman" w:hAnsi="Times New Roman" w:cs="Times New Roman"/>
+            <w:lang w:val="en-US"/>
+          </w:rPr>
+          <w:delText>Department of Economics, Universidad Loyola, Dos Hermanas, Spain</w:delText>
+        </w:r>
+      </w:del>
+      <w:ins w:id="1" w:author="Autor">
+        <w:r>
+          <w:rPr>
+            <w:rFonts w:ascii="Times New Roman" w:hAnsi="Times New Roman" w:cs="Times New Roman"/>
+            <w:lang w:val="en-US"/>
+          </w:rPr>
+          <w:t>Department of Economics, Paris School of Economics, Paris, France</w:t>
+        </w:r>
+      </w:ins>
+      <w:r>
+        <w:rPr>
+          <w:rFonts w:ascii="Times New Roman" w:hAnsi="Times New Roman" w:cs="Times New Roman"/>
+          <w:lang w:val="en-US"/>
+        </w:rPr>
+        <w:t xml:space="preserve">. </w:t>
       </w:r>
     </w:p>
     <w:p>
@@ -292,18 +305,70 @@
           <w:rFonts w:ascii="Times New Roman" w:hAnsi="Times New Roman" w:cs="Times New Roman"/>
           <w:lang w:val="es-ES"/>
         </w:rPr>
-        <w:t xml:space="preserve">* </w:t>
-      </w:r>
-      <w:hyperlink r:id="rId7" w:history="1">
+        <w:t>*</w:t>
+      </w:r>
+      <w:ins w:id="2" w:author="Autor">
+        <w:r>
+          <w:rPr>
+            <w:rFonts w:ascii="Times New Roman" w:hAnsi="Times New Roman" w:cs="Times New Roman"/>
+            <w:lang w:val="es-ES"/>
+          </w:rPr>
+          <w:t xml:space="preserve"> </w:t>
+        </w:r>
+      </w:ins>
+      <w:del w:id="3" w:author="Autor">
+        <w:r>
+          <w:rPr>
+            <w:rFonts w:ascii="Times New Roman" w:hAnsi="Times New Roman" w:cs="Times New Roman"/>
+            <w:lang w:val="es-ES"/>
+          </w:rPr>
+          <w:delText xml:space="preserve"> </w:delText>
+        </w:r>
+      </w:del>
+      <w:ins w:id="4" w:author="Autor">
+        <w:r>
+          <w:rPr>
+            <w:lang w:val="es-ES"/>
+            <w:rPrChange w:id="5" w:author="Autor">
+              <w:rPr/>
+            </w:rPrChange>
+          </w:rPr>
+          <w:t>Juan-Bautista.Gonzalez-Blanco@etu.univ-paris1.fr</w:t>
+        </w:r>
+      </w:ins>
+      <w:del w:id="6" w:author="Autor">
+        <w:r>
+          <w:fldChar w:fldCharType="begin"/>
+        </w:r>
+        <w:r>
+          <w:rPr>
+            <w:lang w:val="es-ES"/>
+            <w:rPrChange w:id="7" w:author="Autor">
+              <w:rPr/>
+            </w:rPrChange>
+          </w:rPr>
+          <w:delInstrText xml:space="preserve"> HYPERLINK "mailto:jbgonzalezblanco@al.uloyola.es" </w:delInstrText>
+        </w:r>
+        <w:r>
+          <w:fldChar w:fldCharType="separate"/>
+        </w:r>
         <w:r>
           <w:rPr>
             <w:rStyle w:val="Hipervnculo"/>
             <w:rFonts w:ascii="Times New Roman" w:hAnsi="Times New Roman" w:cs="Times New Roman"/>
             <w:lang w:val="es-ES"/>
           </w:rPr>
-          <w:t>jbgonzalezblanco@al.uloyola.es</w:t>
+          <w:delText>jbgonzalezblanco@al.uloyola.es</w:delText>
         </w:r>
-      </w:hyperlink>
+        <w:r>
+          <w:rPr>
+            <w:rStyle w:val="Hipervnculo"/>
+            <w:rFonts w:ascii="Times New Roman" w:hAnsi="Times New Roman" w:cs="Times New Roman"/>
+            <w:lang w:val="es-ES"/>
+          </w:rPr>
+          <w:fldChar w:fldCharType="end"/>
+        </w:r>
+      </w:del>
       <w:r>
         <w:rPr>
           <w:rFonts w:ascii="Times New Roman" w:hAnsi="Times New Roman" w:cs="Times New Roman"/>
@@ -362,12 +427,14 @@
         </w:rPr>
         <w:t xml:space="preserve">Although Africa is </w:t>
       </w:r>
-      <w:r>
-        <w:rPr>
-          <w:rFonts w:ascii="Times New Roman" w:hAnsi="Times New Roman" w:cs="Times New Roman"/>
-        </w:rPr>
-        <w:t xml:space="preserve">projected to be </w:t>
-      </w:r>
+      <w:del w:id="8" w:author="Autor">
+        <w:r>
+          <w:rPr>
+            <w:rFonts w:ascii="Times New Roman" w:hAnsi="Times New Roman" w:cs="Times New Roman"/>
+          </w:rPr>
+          <w:delText xml:space="preserve">projected to be </w:delText>
+        </w:r>
+      </w:del>
       <w:r>
         <w:rPr>
           <w:rFonts w:ascii="Times New Roman" w:hAnsi="Times New Roman" w:cs="Times New Roman"/>
@@ -1257,7 +1324,7 @@
         <w:rPr>
           <w:rFonts w:ascii="Times New Roman" w:hAnsi="Times New Roman" w:cs="Times New Roman"/>
         </w:rPr>
-        <w:instrText>ADDIN CSL_CITATION {"citationItems":[{"id":"ITEM-1","itemData":{"DOI":"10.1038/s41558-018-0371-y","ISSN":"17586798","abstract":"Adaptation behaviour is of critical importance to reduce or avoid negative impacts of climate change. Many studies have examined which factors motivate individuals to adapt. However, a comprehensive overview of the key motivating factors of various adaptation behaviours is lacking. Here, we conduct a series of meta-analyses using data from 106 studies (90 papers) conducted in 23 different countries to examine how 13 motivational factors relate to various adaptation behaviours. Descriptive norms, negative affect, perceived self-efficacy and outcome efficacy of adaptive actions were most strongly associated with adaptive behaviour. In contrast, knowledge and experience, which are often assumed to be key barriers to adaptation, were relatively weakly related to adaptation. Research has disproportionally focused on studying experience and risk perception, flooding and hurricanes, and preparedness behaviours, while other motivational factors, hazards and adaptive behaviours have been understudied. These results point to important avenues for future research.","author":[{"dropping-particle":"","family":"Valkengoed","given":"Anne M.","non-dropping-particle":"van","parse-names":false,"suffix":""},{"dropping-particle":"","family":"Steg","given":"Linda","non-dropping-particle":"","parse-names":false,"suffix":""}],"container-title":"Nature Climate Change","id":"ITEM-1","issue":"2","issued":{"date-parts":[["2019","2","1"]]},"page":"158-163","publisher":"Nature Publishing Group","title":"Meta-analyses of factors motivating climate change adaptation behaviour","type":"article-journal","volume":"9"},"uris":["http://www.mendeley.com/documents/?uuid=aa3daea6-e39c-38b8-b993-c9257f614f29"]}],"mendeley":{"formattedCitation":"[5]","plainTextFormattedCitation":"[5]"},"properties":{"noteIndex":0},"schema":"https://github.com/citation-style-language/schema/raw/master/csl-citation.json"}</w:instrText>
+        <w:instrText>ADDIN CSL_CITATION {"citationItems":[{"id":"ITEM-1","itemData":{"DOI":"10.1038/s41558-018-0371-y","ISSN":"17586798","abstract":"Adaptation behaviour is of critical importance to reduce or avoid negative impacts of climate change. Many studies have examined which factors motivate individuals to adapt. However, a comprehensive overview of the key motivating factors of various adaptation behaviours is lacking. Here, we conduct a series of meta-analyses using data from 106 studies (90 papers) conducted in 23 different countries to examine how 13 motivational factors relate to various adaptation behaviours. Descriptive norms, negative affect, perceived self-efficacy and outcome efficacy of adaptive actions were most strongly associated with adaptive behaviour. In contrast, knowledge and experience, which are often assumed to be key barriers to adaptation, were relatively weakly related to adaptation. Research has disproportionally focused on studying experience and risk perception, flooding and hurricanes, and preparedness behaviours, while other motivational factors, hazards and adaptive behaviours have been understudied. These results point to important avenues for future research.","author":[{"dropping-particle":"","family":"Valkengoed","given":"Anne M.","non-dropping-particle":"van","parse-names":false,"suffix":""},{"dropping-particle":"","family":"Steg","given":"Linda","non-dropping-particle":"","parse-names":false,"suffix":""}],"container-title":"Nature Climate Change","id":"ITEM-1","issue":"2","issued":{"date-parts":[["2019","2","1"]]},"page":"158-163","publisher":"Nature Publishing Group","title":"Meta-analyses of factors motivating climate change adaptation behaviour","type":"article-journal","volume":"9"},"uris":["http://www.mendeley.com/documents/?uuid=aa3daea6-e39c-38b8-b993-c9257f614f29"]}],"mendeley":{"formattedCitation":"[5]","plainTextFormattedCitation":"[5]","previouslyFormattedCitation":"[5]"},"properties":{"noteIndex":0},"schema":"https://github.com/citation-style-language/schema/raw/master/csl-citation.json"}</w:instrText>
       </w:r>
       <w:r>
         <w:rPr>
@@ -2273,6 +2340,36 @@
         </w:rPr>
         <w:t xml:space="preserve"> appreciated</w:t>
       </w:r>
+      <w:ins w:id="9" w:author="Autor">
+        <w:r>
+          <w:rPr>
+            <w:rFonts w:ascii="Times New Roman" w:hAnsi="Times New Roman" w:cs="Times New Roman"/>
+            <w:lang w:val="en-US"/>
+          </w:rPr>
+          <w:t xml:space="preserve"> </w:t>
+        </w:r>
+        <w:r>
+          <w:rPr>
+            <w:rFonts w:ascii="Times New Roman" w:hAnsi="Times New Roman" w:cs="Times New Roman"/>
+            <w:lang w:val="en-US"/>
+          </w:rPr>
+          <w:t>—</w:t>
+        </w:r>
+        <w:r>
+          <w:rPr>
+            <w:rFonts w:ascii="Times New Roman" w:hAnsi="Times New Roman" w:cs="Times New Roman"/>
+            <w:lang w:val="en-US"/>
+          </w:rPr>
+          <w:t xml:space="preserve"> such as recent droughts in </w:t>
+        </w:r>
+        <w:r>
+          <w:rPr>
+            <w:rFonts w:ascii="Times New Roman" w:hAnsi="Times New Roman" w:cs="Times New Roman"/>
+            <w:lang w:val="en-US"/>
+          </w:rPr>
+          <w:t>Eastern Africa, floods in Central Europe or wild fires in North America</w:t>
+        </w:r>
+      </w:ins>
       <w:r>
         <w:rPr>
           <w:rFonts w:ascii="Times New Roman" w:hAnsi="Times New Roman" w:cs="Times New Roman"/>
@@ -2391,21 +2488,53 @@
           <w:rFonts w:ascii="Times New Roman" w:hAnsi="Times New Roman" w:cs="Times New Roman"/>
           <w:lang w:val="en-US"/>
         </w:rPr>
-        <w:t>lack sufficient</w:t>
-      </w:r>
-      <w:r>
-        <w:rPr>
-          <w:rFonts w:ascii="Times New Roman" w:hAnsi="Times New Roman" w:cs="Times New Roman"/>
-          <w:lang w:val="en-US"/>
-        </w:rPr>
-        <w:t xml:space="preserve"> of</w:t>
-      </w:r>
-      <w:r>
-        <w:rPr>
-          <w:rFonts w:ascii="Times New Roman" w:hAnsi="Times New Roman" w:cs="Times New Roman"/>
-          <w:lang w:val="en-US"/>
-        </w:rPr>
-        <w:t xml:space="preserve"> information</w:t>
+        <w:t xml:space="preserve">lack </w:t>
+      </w:r>
+      <w:ins w:id="10" w:author="Autor">
+        <w:r>
+          <w:rPr>
+            <w:rFonts w:ascii="Times New Roman" w:hAnsi="Times New Roman" w:cs="Times New Roman"/>
+            <w:lang w:val="en-US"/>
+          </w:rPr>
+          <w:t xml:space="preserve">of </w:t>
+        </w:r>
+      </w:ins>
+      <w:r>
+        <w:rPr>
+          <w:rFonts w:ascii="Times New Roman" w:hAnsi="Times New Roman" w:cs="Times New Roman"/>
+          <w:lang w:val="en-US"/>
+        </w:rPr>
+        <w:t>sufficient</w:t>
+      </w:r>
+      <w:r>
+        <w:rPr>
+          <w:rFonts w:ascii="Times New Roman" w:hAnsi="Times New Roman" w:cs="Times New Roman"/>
+          <w:lang w:val="en-US"/>
+        </w:rPr>
+        <w:t xml:space="preserve"> </w:t>
+      </w:r>
+      <w:del w:id="11" w:author="Autor">
+        <w:r>
+          <w:rPr>
+            <w:rFonts w:ascii="Times New Roman" w:hAnsi="Times New Roman" w:cs="Times New Roman"/>
+            <w:lang w:val="en-US"/>
+          </w:rPr>
+          <w:delText>of</w:delText>
+        </w:r>
+        <w:r>
+          <w:rPr>
+            <w:rFonts w:ascii="Times New Roman" w:hAnsi="Times New Roman" w:cs="Times New Roman"/>
+            <w:lang w:val="en-US"/>
+          </w:rPr>
+          <w:delText xml:space="preserve"> </w:delText>
+        </w:r>
+      </w:del>
+      <w:r>
+        <w:rPr>
+          <w:rFonts w:ascii="Times New Roman" w:hAnsi="Times New Roman" w:cs="Times New Roman"/>
+          <w:lang w:val="en-US"/>
+        </w:rPr>
+        <w:t>information</w:t>
       </w:r>
       <w:r>
         <w:rPr>
@@ -2763,7 +2892,15 @@
           <w:rFonts w:ascii="Times New Roman" w:hAnsi="Times New Roman" w:cs="Times New Roman"/>
           <w:lang w:val="en-US"/>
         </w:rPr>
-        <w:t xml:space="preserve"> people’s religious beliefs or political ideology</w:t>
+        <w:t xml:space="preserve"> </w:t>
+      </w:r>
+      <w:r>
+        <w:rPr>
+          <w:rFonts w:ascii="Times New Roman" w:hAnsi="Times New Roman" w:cs="Times New Roman"/>
+          <w:lang w:val="en-US"/>
+        </w:rPr>
+        <w:lastRenderedPageBreak/>
+        <w:t>people’s religious beliefs or political ideology</w:t>
       </w:r>
       <w:r>
         <w:rPr>
@@ -2777,15 +2914,7 @@
           <w:rFonts w:ascii="Times New Roman" w:hAnsi="Times New Roman" w:cs="Times New Roman"/>
           <w:lang w:val="en-US"/>
         </w:rPr>
-        <w:t xml:space="preserve"> lead to a clash that often results in a biased </w:t>
-      </w:r>
-      <w:r>
-        <w:rPr>
-          <w:rFonts w:ascii="Times New Roman" w:hAnsi="Times New Roman" w:cs="Times New Roman"/>
-          <w:lang w:val="en-US"/>
-        </w:rPr>
-        <w:lastRenderedPageBreak/>
-        <w:t xml:space="preserve">interpretation of facts. </w:t>
+        <w:t xml:space="preserve"> lead to a clash that often results in a biased interpretation of facts. </w:t>
       </w:r>
       <w:r>
         <w:rPr>
@@ -2808,6 +2937,15 @@
         </w:rPr>
         <w:t xml:space="preserve"> </w:t>
       </w:r>
+      <w:ins w:id="12" w:author="Autor">
+        <w:r>
+          <w:rPr>
+            <w:rFonts w:ascii="Times New Roman" w:hAnsi="Times New Roman" w:cs="Times New Roman"/>
+            <w:lang w:val="en-US"/>
+          </w:rPr>
+          <w:t xml:space="preserve">scientific </w:t>
+        </w:r>
+      </w:ins>
       <w:r>
         <w:rPr>
           <w:rFonts w:ascii="Times New Roman" w:hAnsi="Times New Roman" w:cs="Times New Roman"/>
@@ -3701,6 +3839,7 @@
           <w:rFonts w:ascii="Times New Roman" w:hAnsi="Times New Roman" w:cs="Times New Roman"/>
           <w:lang w:val="en-US"/>
         </w:rPr>
+        <w:lastRenderedPageBreak/>
         <w:t>By contrast, others suggest that even when information is attainable, people’s political and religious beliefs often clash with climate science facts</w:t>
       </w:r>
       <w:r>
@@ -3742,14 +3881,7 @@
         <w:rPr>
           <w:rFonts w:ascii="Times New Roman" w:hAnsi="Times New Roman" w:cs="Times New Roman"/>
         </w:rPr>
-        <w:t xml:space="preserve">and </w:t>
-      </w:r>
-      <w:r>
-        <w:rPr>
-          <w:rFonts w:ascii="Times New Roman" w:hAnsi="Times New Roman" w:cs="Times New Roman"/>
-        </w:rPr>
-        <w:lastRenderedPageBreak/>
-        <w:t>thus</w:t>
+        <w:t>and thus</w:t>
       </w:r>
       <w:r>
         <w:rPr>
@@ -4129,7 +4261,166 @@
         <w:rPr>
           <w:rFonts w:ascii="Times New Roman" w:hAnsi="Times New Roman" w:cs="Times New Roman"/>
         </w:rPr>
-        <w:t>For instance,  individual</w:t>
+        <w:t xml:space="preserve">For instance, </w:t>
+      </w:r>
+      <w:ins w:id="13" w:author="Autor">
+        <w:r>
+          <w:rPr>
+            <w:rFonts w:ascii="Times New Roman" w:hAnsi="Times New Roman" w:cs="Times New Roman"/>
+          </w:rPr>
+          <w:t>there is evidence of Africans who attribute climate events to Allah (</w:t>
+        </w:r>
+      </w:ins>
+      <w:del w:id="14" w:author="Autor">
+        <w:r>
+          <w:rPr>
+            <w:rFonts w:ascii="Times New Roman" w:hAnsi="Times New Roman" w:cs="Times New Roman"/>
+          </w:rPr>
+          <w:delText xml:space="preserve"> </w:delText>
+        </w:r>
+      </w:del>
+      <w:ins w:id="15" w:author="Autor">
+        <w:r>
+          <w:rPr>
+            <w:rFonts w:ascii="Times New Roman" w:hAnsi="Times New Roman" w:cs="Times New Roman"/>
+          </w:rPr>
+          <w:t>“Allah brings the</w:t>
+        </w:r>
+        <w:r>
+          <w:rPr>
+            <w:rFonts w:ascii="Times New Roman" w:hAnsi="Times New Roman" w:cs="Times New Roman"/>
+          </w:rPr>
+          <w:t xml:space="preserve"> </w:t>
+        </w:r>
+        <w:r>
+          <w:rPr>
+            <w:rFonts w:ascii="Times New Roman" w:hAnsi="Times New Roman" w:cs="Times New Roman"/>
+          </w:rPr>
+          <w:t>rain. The one who causes the drought</w:t>
+        </w:r>
+        <w:r>
+          <w:rPr>
+            <w:rFonts w:ascii="Times New Roman" w:hAnsi="Times New Roman" w:cs="Times New Roman"/>
+          </w:rPr>
+          <w:t xml:space="preserve"> </w:t>
+        </w:r>
+        <w:r>
+          <w:rPr>
+            <w:rFonts w:ascii="Times New Roman" w:hAnsi="Times New Roman" w:cs="Times New Roman"/>
+          </w:rPr>
+          <w:t>is Allah.”</w:t>
+        </w:r>
+        <w:r>
+          <w:rPr>
+            <w:rFonts w:ascii="Times New Roman" w:hAnsi="Times New Roman" w:cs="Times New Roman"/>
+          </w:rPr>
+          <w:t>), to God (“</w:t>
+        </w:r>
+        <w:r>
+          <w:rPr>
+            <w:rFonts w:ascii="Times New Roman" w:hAnsi="Times New Roman" w:cs="Times New Roman"/>
+          </w:rPr>
+          <w:t>We gather in church and pray for rain</w:t>
+        </w:r>
+        <w:r>
+          <w:rPr>
+            <w:rFonts w:ascii="Times New Roman" w:hAnsi="Times New Roman" w:cs="Times New Roman"/>
+          </w:rPr>
+          <w:t xml:space="preserve">. </w:t>
+        </w:r>
+        <w:r>
+          <w:rPr>
+            <w:rFonts w:ascii="Times New Roman" w:hAnsi="Times New Roman" w:cs="Times New Roman"/>
+          </w:rPr>
+          <w:t>There</w:t>
+        </w:r>
+        <w:r>
+          <w:rPr>
+            <w:rFonts w:ascii="Times New Roman" w:hAnsi="Times New Roman" w:cs="Times New Roman"/>
+          </w:rPr>
+          <w:t xml:space="preserve"> </w:t>
+        </w:r>
+        <w:r>
+          <w:rPr>
+            <w:rFonts w:ascii="Times New Roman" w:hAnsi="Times New Roman" w:cs="Times New Roman"/>
+          </w:rPr>
+          <w:t>is nothing we can do.</w:t>
+        </w:r>
+        <w:r>
+          <w:rPr>
+            <w:rFonts w:ascii="Times New Roman" w:hAnsi="Times New Roman" w:cs="Times New Roman"/>
+          </w:rPr>
+          <w:t>”), or to a sea goddess “</w:t>
+        </w:r>
+        <w:r>
+          <w:rPr>
+            <w:rFonts w:ascii="Times New Roman" w:hAnsi="Times New Roman" w:cs="Times New Roman"/>
+          </w:rPr>
+          <w:t>whose anger can unleash flooding</w:t>
+        </w:r>
+        <w:r>
+          <w:rPr>
+            <w:rFonts w:ascii="Times New Roman" w:hAnsi="Times New Roman" w:cs="Times New Roman"/>
+          </w:rPr>
+          <w:t xml:space="preserve"> </w:t>
+        </w:r>
+        <w:r>
+          <w:rPr>
+            <w:rFonts w:ascii="Times New Roman" w:hAnsi="Times New Roman" w:cs="Times New Roman"/>
+          </w:rPr>
+          <w:t>and destruction</w:t>
+        </w:r>
+        <w:r>
+          <w:rPr>
+            <w:rFonts w:ascii="Times New Roman" w:hAnsi="Times New Roman" w:cs="Times New Roman"/>
+          </w:rPr>
+          <w:t xml:space="preserve">” </w:t>
+        </w:r>
+        <w:r>
+          <w:rPr>
+            <w:rFonts w:ascii="Times New Roman" w:hAnsi="Times New Roman" w:cs="Times New Roman"/>
+          </w:rPr>
+          <w:fldChar w:fldCharType="begin" w:fldLock="1"/>
+        </w:r>
+      </w:ins>
+      <w:r>
+        <w:rPr>
+          <w:rFonts w:ascii="Times New Roman" w:hAnsi="Times New Roman" w:cs="Times New Roman"/>
+        </w:rPr>
+        <w:instrText>ADDIN CSL_CITATION {"citationItems":[{"id":"ITEM-1","itemData":{"author":[{"dropping-particle":"","family":"Godfrey","given":"Anna","non-dropping-particle":"","parse-names":false,"suffix":""},{"dropping-particle":"","family":"LeRoux-Rutledge","given":"Emily","non-dropping-particle":"","parse-names":false,"suffix":""},{"dropping-particle":"","family":"Cooke","given":"S","non-dropping-particle":"","parse-names":false,"suffix":""},{"dropping-particle":"","family":"Burton","given":"M","non-dropping-particle":"","parse-names":false,"suffix":""}],"container-title":"BBC World Service Trust","id":"ITEM-1","issued":{"date-parts":[["2010"]]},"title":"Africa Talks Climate: The public understanding of climate change in ten countries.","type":"article-journal"},"uris":["http://www.mendeley.com/documents/?uuid=2b13552b-6898-35f4-bd9e-339c7c77c553"]}],"mendeley":{"formattedCitation":"[16]","plainTextFormattedCitation":"[16]","previouslyFormattedCitation":"[16]"},"properties":{"noteIndex":0},"schema":"https://github.com/citation-style-language/schema/raw/master/csl-citation.json"}</w:instrText>
+      </w:r>
+      <w:r>
+        <w:rPr>
+          <w:rFonts w:ascii="Times New Roman" w:hAnsi="Times New Roman" w:cs="Times New Roman"/>
+        </w:rPr>
+        <w:fldChar w:fldCharType="separate"/>
+      </w:r>
+      <w:r>
+        <w:rPr>
+          <w:rFonts w:ascii="Times New Roman" w:hAnsi="Times New Roman" w:cs="Times New Roman"/>
+          <w:noProof/>
+        </w:rPr>
+        <w:t>[16]</w:t>
+      </w:r>
+      <w:ins w:id="16" w:author="Autor">
+        <w:r>
+          <w:rPr>
+            <w:rFonts w:ascii="Times New Roman" w:hAnsi="Times New Roman" w:cs="Times New Roman"/>
+          </w:rPr>
+          <w:fldChar w:fldCharType="end"/>
+        </w:r>
+        <w:r>
+          <w:rPr>
+            <w:rFonts w:ascii="Times New Roman" w:hAnsi="Times New Roman" w:cs="Times New Roman"/>
+          </w:rPr>
+          <w:t xml:space="preserve">. Thus, </w:t>
+        </w:r>
+      </w:ins>
+      <w:r>
+        <w:rPr>
+          <w:rFonts w:ascii="Times New Roman" w:hAnsi="Times New Roman" w:cs="Times New Roman"/>
+        </w:rPr>
+        <w:t>individual</w:t>
       </w:r>
       <w:r>
         <w:rPr>
@@ -4231,7 +4522,7 @@
         <w:rPr>
           <w:rFonts w:ascii="Times New Roman" w:hAnsi="Times New Roman" w:cs="Times New Roman"/>
         </w:rPr>
-        <w:instrText>ADDIN CSL_CITATION {"citationItems":[{"id":"ITEM-1","itemData":{"DOI":"10.1016/j.gloenvcha.2011.11.013","ISSN":"09593780","abstract":"This paper analyzes discourses and practices of flood response and adaptation to climate change in Mozambique. It builds on recent publications on climate change adaptation that suggest that the successes and failures of adaptation highly depend on the cultural and political realms of societal perceptions and the sensitivity of institutions. To capture this, the paper adopted a multi-sited ethnographic approach. Acknowledging that there is no central locus of representation that can unveil the working of disaster response in Mozambique, the paper brings together five vignettes of research in different 'sites' of concern to the rise in floods in Mozambique. These are the politics of climate change adaptation at the national institutional level, societal responses to increased flooding, local people's responses to floods, the evacuation and resettlement programme following the 2007 flood. The paper finds how adaptation to climate change becomes part of everyday politics, how actors aim to incorporate responses into the continuation of their normal behavior and how elites are better positioned to take advantage of adaptation programmes than the vulnerable people that were targeted. It argues that climate change adaptation must be made consonant with historically grown and ongoing social and institutional processes. It concludes with lessons that the analysis and methodology of the research can provide for the practice of climate change adaptation. © 2011 Elsevier Ltd.","author":[{"dropping-particle":"","family":"Artur","given":"Luis","non-dropping-particle":"","parse-names":false,"suffix":""},{"dropping-particle":"","family":"Hilhorst","given":"Dorothea","non-dropping-particle":"","parse-names":false,"suffix":""}],"container-title":"Global Environmental Change","id":"ITEM-1","issue":"2","issued":{"date-parts":[["2012","5","1"]]},"page":"529-536","publisher":"Pergamon","title":"Everyday realities of climate change adaptation in Mozambique","type":"article-journal","volume":"22"},"uris":["http://www.mendeley.com/documents/?uuid=8df159a7-8e03-38a5-9a67-6b4d31d1c7cd"]},{"id":"ITEM-2","itemData":{"author":[{"dropping-particle":"","family":"Godfrey","given":"Anna","non-dropping-particle":"","parse-names":false,"suffix":""},{"dropping-particle":"","family":"LeRoux-Rutledge","given":"Emily","non-dropping-particle":"","parse-names":false,"suffix":""},{"dropping-particle":"","family":"Cooke","given":"S","non-dropping-particle":"","parse-names":false,"suffix":""},{"dropping-particle":"","family":"Burton","given":"M","non-dropping-particle":"","parse-names":false,"suffix":""}],"container-title":"BBC World Service Trust","id":"ITEM-2","issued":{"date-parts":[["2010"]]},"title":"Africa Talks Climate: The public understanding of climate change in ten countries.","type":"article-journal"},"uris":["http://www.mendeley.com/documents/?uuid=2b13552b-6898-35f4-bd9e-339c7c77c553"]}],"mendeley":{"formattedCitation":"[16,22]","plainTextFormattedCitation":"[16,22]","previouslyFormattedCitation":"[16,22]"},"properties":{"noteIndex":0},"schema":"https://github.com/citation-style-language/schema/raw/master/csl-citation.json"}</w:instrText>
+        <w:instrText>ADDIN CSL_CITATION {"citationItems":[{"id":"ITEM-1","itemData":{"DOI":"10.1016/j.gloenvcha.2011.11.013","ISSN":"09593780","abstract":"This paper analyzes discourses and practices of flood response and adaptation to climate change in Mozambique. It builds on recent publications on climate change adaptation that suggest that the successes and failures of adaptation highly depend on the cultural and political realms of societal perceptions and the sensitivity of institutions. To capture this, the paper adopted a multi-sited ethnographic approach. Acknowledging that there is no central locus of representation that can unveil the working of disaster response in Mozambique, the paper brings together five vignettes of research in different 'sites' of concern to the rise in floods in Mozambique. These are the politics of climate change adaptation at the national institutional level, societal responses to increased flooding, local people's responses to floods, the evacuation and resettlement programme following the 2007 flood. The paper finds how adaptation to climate change becomes part of everyday politics, how actors aim to incorporate responses into the continuation of their normal behavior and how elites are better positioned to take advantage of adaptation programmes than the vulnerable people that were targeted. It argues that climate change adaptation must be made consonant with historically grown and ongoing social and institutional processes. It concludes with lessons that the analysis and methodology of the research can provide for the practice of climate change adaptation. © 2011 Elsevier Ltd.","author":[{"dropping-particle":"","family":"Artur","given":"Luis","non-dropping-particle":"","parse-names":false,"suffix":""},{"dropping-particle":"","family":"Hilhorst","given":"Dorothea","non-dropping-particle":"","parse-names":false,"suffix":""}],"container-title":"Global Environmental Change","id":"ITEM-1","issue":"2","issued":{"date-parts":[["2012","5","1"]]},"page":"529-536","publisher":"Pergamon","title":"Everyday realities of climate change adaptation in Mozambique","type":"article-journal","volume":"22"},"uris":["http://www.mendeley.com/documents/?uuid=8df159a7-8e03-38a5-9a67-6b4d31d1c7cd"]}],"mendeley":{"formattedCitation":"[22]","plainTextFormattedCitation":"[22]","previouslyFormattedCitation":"[22]"},"properties":{"noteIndex":0},"schema":"https://github.com/citation-style-language/schema/raw/master/csl-citation.json"}</w:instrText>
       </w:r>
       <w:r>
         <w:rPr>
@@ -4244,7 +4535,7 @@
           <w:rFonts w:ascii="Times New Roman" w:hAnsi="Times New Roman" w:cs="Times New Roman"/>
           <w:noProof/>
         </w:rPr>
-        <w:t>[16,22]</w:t>
+        <w:t>[22]</w:t>
       </w:r>
       <w:r>
         <w:rPr>
@@ -4404,6 +4695,7 @@
           <w:sz w:val="28"/>
           <w:szCs w:val="28"/>
         </w:rPr>
+        <w:lastRenderedPageBreak/>
         <w:t xml:space="preserve">Understanding climate change trough </w:t>
       </w:r>
       <w:r>
@@ -4712,7 +5004,6 @@
         <w:rPr>
           <w:rFonts w:ascii="Times New Roman" w:hAnsi="Times New Roman" w:cs="Times New Roman"/>
         </w:rPr>
-        <w:lastRenderedPageBreak/>
         <w:fldChar w:fldCharType="begin" w:fldLock="1"/>
       </w:r>
       <w:r>
@@ -5641,7 +5932,6 @@
         <w:rPr>
           <w:rFonts w:ascii="Times New Roman" w:hAnsi="Times New Roman" w:cs="Times New Roman"/>
         </w:rPr>
-        <w:lastRenderedPageBreak/>
         <w:t>find</w:t>
       </w:r>
       <w:r>
@@ -6364,7 +6654,14 @@
         <w:rPr>
           <w:rFonts w:ascii="Times New Roman" w:hAnsi="Times New Roman" w:cs="Times New Roman"/>
         </w:rPr>
-        <w:t xml:space="preserve">Those that do often include a limited number of predictors, which in turn, limit the understanding of what shapes CCBs in the African continent. </w:t>
+        <w:t xml:space="preserve">Those that do often include a limited number of predictors, which in turn, </w:t>
+      </w:r>
+      <w:r>
+        <w:rPr>
+          <w:rFonts w:ascii="Times New Roman" w:hAnsi="Times New Roman" w:cs="Times New Roman"/>
+        </w:rPr>
+        <w:lastRenderedPageBreak/>
+        <w:t xml:space="preserve">limit the understanding of what shapes CCBs in the African continent. </w:t>
       </w:r>
       <w:r>
         <w:rPr>
@@ -6555,14 +6852,7 @@
         <w:rPr>
           <w:rFonts w:ascii="Times New Roman" w:hAnsi="Times New Roman" w:cs="Times New Roman"/>
         </w:rPr>
-        <w:t xml:space="preserve">orest is a machine-learning approach that uses non-parametric </w:t>
-      </w:r>
-      <w:r>
-        <w:rPr>
-          <w:rFonts w:ascii="Times New Roman" w:hAnsi="Times New Roman" w:cs="Times New Roman"/>
-        </w:rPr>
-        <w:lastRenderedPageBreak/>
-        <w:t xml:space="preserve">recursive partitioning to produce models with high predictive accuracy </w:t>
+        <w:t xml:space="preserve">orest is a machine-learning approach that uses non-parametric recursive partitioning to produce models with high predictive accuracy </w:t>
       </w:r>
       <w:r>
         <w:rPr>
@@ -6636,7 +6926,21 @@
         <w:rPr>
           <w:rFonts w:ascii="Times New Roman" w:hAnsi="Times New Roman" w:cs="Times New Roman"/>
         </w:rPr>
-        <w:t xml:space="preserve">, so it is ideal for our dataset. For each dependent variable, we grow a random forest composed of 1,000 trees with a minimum node size of </w:t>
+        <w:t>, so it is ideal for our dataset. For each dependent variable, we grow a</w:t>
+      </w:r>
+      <w:ins w:id="17" w:author="Autor">
+        <w:r>
+          <w:rPr>
+            <w:rFonts w:ascii="Times New Roman" w:hAnsi="Times New Roman" w:cs="Times New Roman"/>
+          </w:rPr>
+          <w:t xml:space="preserve"> classification</w:t>
+        </w:r>
+      </w:ins>
+      <w:r>
+        <w:rPr>
+          <w:rFonts w:ascii="Times New Roman" w:hAnsi="Times New Roman" w:cs="Times New Roman"/>
+        </w:rPr>
+        <w:t xml:space="preserve"> random forest composed of 1,000 trees with a minimum node size of </w:t>
       </w:r>
       <w:r>
         <w:rPr>
@@ -6644,11 +6948,39 @@
         </w:rPr>
         <w:t>five</w:t>
       </w:r>
-      <w:r>
-        <w:rPr>
-          <w:rFonts w:ascii="Times New Roman" w:hAnsi="Times New Roman" w:cs="Times New Roman"/>
-        </w:rPr>
-        <w:t xml:space="preserve">, using the </w:t>
+      <w:ins w:id="18" w:author="Autor">
+        <w:r>
+          <w:rPr>
+            <w:rFonts w:ascii="Times New Roman" w:hAnsi="Times New Roman" w:cs="Times New Roman"/>
+          </w:rPr>
+          <w:t xml:space="preserve">. </w:t>
+        </w:r>
+        <w:r>
+          <w:rPr>
+            <w:rFonts w:ascii="Times New Roman" w:hAnsi="Times New Roman" w:cs="Times New Roman"/>
+          </w:rPr>
+          <w:t>W</w:t>
+        </w:r>
+        <w:r>
+          <w:rPr>
+            <w:rFonts w:ascii="Times New Roman" w:hAnsi="Times New Roman" w:cs="Times New Roman"/>
+          </w:rPr>
+          <w:t>e use</w:t>
+        </w:r>
+      </w:ins>
+      <w:del w:id="19" w:author="Autor">
+        <w:r>
+          <w:rPr>
+            <w:rFonts w:ascii="Times New Roman" w:hAnsi="Times New Roman" w:cs="Times New Roman"/>
+          </w:rPr>
+          <w:delText>, using</w:delText>
+        </w:r>
+      </w:del>
+      <w:r>
+        <w:rPr>
+          <w:rFonts w:ascii="Times New Roman" w:hAnsi="Times New Roman" w:cs="Times New Roman"/>
+        </w:rPr>
+        <w:t xml:space="preserve"> the </w:t>
       </w:r>
       <w:r>
         <w:rPr>
@@ -6662,8 +6994,36 @@
         <w:rPr>
           <w:rFonts w:ascii="Times New Roman" w:hAnsi="Times New Roman" w:cs="Times New Roman"/>
         </w:rPr>
-        <w:t xml:space="preserve">package in R </w:t>
-      </w:r>
+        <w:t>package in R</w:t>
+      </w:r>
+      <w:ins w:id="20" w:author="Autor">
+        <w:r>
+          <w:rPr>
+            <w:rFonts w:ascii="Times New Roman" w:hAnsi="Times New Roman" w:cs="Times New Roman"/>
+          </w:rPr>
+          <w:t xml:space="preserve">, which is </w:t>
+        </w:r>
+        <w:r>
+          <w:rPr>
+            <w:rFonts w:ascii="Times New Roman" w:hAnsi="Times New Roman" w:cs="Times New Roman"/>
+          </w:rPr>
+          <w:t>particular suit</w:t>
+        </w:r>
+        <w:r>
+          <w:rPr>
+            <w:rFonts w:ascii="Times New Roman" w:hAnsi="Times New Roman" w:cs="Times New Roman"/>
+          </w:rPr>
+          <w:t xml:space="preserve"> for high-dimensional data and offers a fast implementation that minimizes computational burden</w:t>
+        </w:r>
+      </w:ins>
+      <w:del w:id="21" w:author="Autor">
+        <w:r>
+          <w:rPr>
+            <w:rFonts w:ascii="Times New Roman" w:hAnsi="Times New Roman" w:cs="Times New Roman"/>
+          </w:rPr>
+          <w:delText xml:space="preserve"> </w:delText>
+        </w:r>
+      </w:del>
       <w:r>
         <w:rPr>
           <w:rFonts w:ascii="Times New Roman" w:hAnsi="Times New Roman" w:cs="Times New Roman"/>
@@ -6695,11 +7055,27 @@
         </w:rPr>
         <w:fldChar w:fldCharType="end"/>
       </w:r>
-      <w:r>
-        <w:rPr>
-          <w:rFonts w:ascii="Times New Roman" w:hAnsi="Times New Roman" w:cs="Times New Roman"/>
-        </w:rPr>
-        <w:t xml:space="preserve">. </w:t>
+      <w:ins w:id="22" w:author="Autor">
+        <w:r>
+          <w:rPr>
+            <w:rFonts w:ascii="Times New Roman" w:hAnsi="Times New Roman" w:cs="Times New Roman"/>
+          </w:rPr>
+          <w:t>. Its optimized computation and parallelized processing are most suitable for our high-dimensional and extensive dataset.</w:t>
+        </w:r>
+      </w:ins>
+      <w:del w:id="23" w:author="Autor">
+        <w:r>
+          <w:rPr>
+            <w:rFonts w:ascii="Times New Roman" w:hAnsi="Times New Roman" w:cs="Times New Roman"/>
+          </w:rPr>
+          <w:delText>.</w:delText>
+        </w:r>
+      </w:del>
+      <w:r>
+        <w:rPr>
+          <w:rFonts w:ascii="Times New Roman" w:hAnsi="Times New Roman" w:cs="Times New Roman"/>
+        </w:rPr>
+        <w:t xml:space="preserve"> </w:t>
       </w:r>
       <w:r>
         <w:rPr>
@@ -6830,7 +7206,14 @@
         <w:rPr>
           <w:rFonts w:ascii="Times New Roman" w:hAnsi="Times New Roman" w:cs="Times New Roman"/>
         </w:rPr>
-        <w:t>. This measure shows which are the most important factors that shape CCB</w:t>
+        <w:t xml:space="preserve">. This </w:t>
+      </w:r>
+      <w:r>
+        <w:rPr>
+          <w:rFonts w:ascii="Times New Roman" w:hAnsi="Times New Roman" w:cs="Times New Roman"/>
+        </w:rPr>
+        <w:lastRenderedPageBreak/>
+        <w:t>measure shows which are the most important factors that shape CCB</w:t>
       </w:r>
       <w:r>
         <w:rPr>
@@ -6982,7 +7365,7 @@
         </w:rPr>
         <w:t xml:space="preserve">The code and data used for this analysis is available </w:t>
       </w:r>
-      <w:hyperlink r:id="rId8" w:history="1">
+      <w:hyperlink r:id="rId7" w:history="1">
         <w:r>
           <w:rPr>
             <w:rStyle w:val="Hipervnculo"/>
@@ -7086,8 +7469,68 @@
         <w:rPr>
           <w:rFonts w:ascii="Times New Roman" w:hAnsi="Times New Roman" w:cs="Times New Roman"/>
         </w:rPr>
-        <w:t xml:space="preserve">variables are drawn from the Afrobarometer </w:t>
-      </w:r>
+        <w:t>variables are drawn from the Afrobarometer</w:t>
+      </w:r>
+      <w:ins w:id="24" w:author="Autor">
+        <w:r>
+          <w:rPr>
+            <w:rFonts w:ascii="Times New Roman" w:hAnsi="Times New Roman" w:cs="Times New Roman"/>
+          </w:rPr>
+          <w:t xml:space="preserve">, which uses a </w:t>
+        </w:r>
+        <w:proofErr w:type="spellStart"/>
+        <w:r>
+          <w:rPr>
+            <w:rFonts w:ascii="Times New Roman" w:hAnsi="Times New Roman" w:cs="Times New Roman"/>
+          </w:rPr>
+          <w:t>a</w:t>
+        </w:r>
+        <w:proofErr w:type="spellEnd"/>
+        <w:r>
+          <w:rPr>
+            <w:rFonts w:ascii="Times New Roman" w:hAnsi="Times New Roman" w:cs="Times New Roman"/>
+          </w:rPr>
+          <w:t xml:space="preserve"> clustered, stratified</w:t>
+        </w:r>
+        <w:r>
+          <w:rPr>
+            <w:rFonts w:ascii="Times New Roman" w:hAnsi="Times New Roman" w:cs="Times New Roman"/>
+          </w:rPr>
+          <w:t xml:space="preserve"> (by administrative units and by urban or rural location)</w:t>
+        </w:r>
+        <w:r>
+          <w:rPr>
+            <w:rFonts w:ascii="Times New Roman" w:hAnsi="Times New Roman" w:cs="Times New Roman"/>
+          </w:rPr>
+          <w:t>, multi-stage</w:t>
+        </w:r>
+        <w:r>
+          <w:rPr>
+            <w:rFonts w:ascii="Times New Roman" w:hAnsi="Times New Roman" w:cs="Times New Roman"/>
+          </w:rPr>
+          <w:t xml:space="preserve"> and</w:t>
+        </w:r>
+        <w:r>
+          <w:rPr>
+            <w:rFonts w:ascii="Times New Roman" w:hAnsi="Times New Roman" w:cs="Times New Roman"/>
+          </w:rPr>
+          <w:t xml:space="preserve"> area probability sampl</w:t>
+        </w:r>
+        <w:r>
+          <w:rPr>
+            <w:rFonts w:ascii="Times New Roman" w:hAnsi="Times New Roman" w:cs="Times New Roman"/>
+          </w:rPr>
+          <w:t>ing design</w:t>
+        </w:r>
+      </w:ins>
+      <w:del w:id="25" w:author="Autor">
+        <w:r>
+          <w:rPr>
+            <w:rFonts w:ascii="Times New Roman" w:hAnsi="Times New Roman" w:cs="Times New Roman"/>
+          </w:rPr>
+          <w:delText xml:space="preserve"> </w:delText>
+        </w:r>
+      </w:del>
       <w:r>
         <w:rPr>
           <w:rFonts w:ascii="Times New Roman" w:hAnsi="Times New Roman" w:cs="Times New Roman"/>
@@ -7123,14 +7566,35 @@
         <w:rPr>
           <w:rFonts w:ascii="Times New Roman" w:hAnsi="Times New Roman" w:cs="Times New Roman"/>
         </w:rPr>
-        <w:t>. We particularly use data from the latest round of surveys (R7), conducted between 2016 and 2018 —</w:t>
-      </w:r>
-      <w:r>
-        <w:rPr>
-          <w:rFonts w:ascii="Times New Roman" w:hAnsi="Times New Roman" w:cs="Times New Roman"/>
-        </w:rPr>
-        <w:lastRenderedPageBreak/>
-        <w:t>the first time the Afrobarometer included climate change-related questions. The dataset is comprised of more than 45,000 observations from 3</w:t>
+        <w:t xml:space="preserve">. We particularly use data from the </w:t>
+      </w:r>
+      <w:del w:id="26" w:author="Autor">
+        <w:r>
+          <w:rPr>
+            <w:rFonts w:ascii="Times New Roman" w:hAnsi="Times New Roman" w:cs="Times New Roman"/>
+          </w:rPr>
+          <w:delText xml:space="preserve">latest </w:delText>
+        </w:r>
+      </w:del>
+      <w:ins w:id="27" w:author="Autor">
+        <w:r>
+          <w:rPr>
+            <w:rFonts w:ascii="Times New Roman" w:hAnsi="Times New Roman" w:cs="Times New Roman"/>
+          </w:rPr>
+          <w:t>seventh</w:t>
+        </w:r>
+        <w:r>
+          <w:rPr>
+            <w:rFonts w:ascii="Times New Roman" w:hAnsi="Times New Roman" w:cs="Times New Roman"/>
+          </w:rPr>
+          <w:t xml:space="preserve"> </w:t>
+        </w:r>
+      </w:ins>
+      <w:r>
+        <w:rPr>
+          <w:rFonts w:ascii="Times New Roman" w:hAnsi="Times New Roman" w:cs="Times New Roman"/>
+        </w:rPr>
+        <w:t>round of surveys (R7), conducted between 2016 and 2018 —the first time the Afrobarometer included climate change-related questions. The dataset is comprised of more than 45,000 observations from 3</w:t>
       </w:r>
       <w:r>
         <w:rPr>
@@ -7447,7 +7911,14 @@
         <w:rPr>
           <w:rFonts w:ascii="Times New Roman" w:hAnsi="Times New Roman" w:cs="Times New Roman"/>
         </w:rPr>
-        <w:t xml:space="preserve">Our final two specification examine respondent’s beliefs on whether climate change </w:t>
+        <w:t xml:space="preserve">Our final two specification examine respondent’s beliefs on </w:t>
+      </w:r>
+      <w:r>
+        <w:rPr>
+          <w:rFonts w:ascii="Times New Roman" w:hAnsi="Times New Roman" w:cs="Times New Roman"/>
+        </w:rPr>
+        <w:lastRenderedPageBreak/>
+        <w:t xml:space="preserve">whether climate change </w:t>
       </w:r>
       <w:r>
         <w:rPr>
@@ -7589,10 +8060,17 @@
     <w:p>
       <w:pPr>
         <w:spacing w:line="480" w:lineRule="auto"/>
+        <w:ind w:firstLine="720"/>
         <w:jc w:val="both"/>
         <w:rPr>
           <w:rFonts w:ascii="Times New Roman" w:hAnsi="Times New Roman" w:cs="Times New Roman"/>
         </w:rPr>
+        <w:pPrChange w:id="28" w:author="Autor">
+          <w:pPr>
+            <w:spacing w:line="480" w:lineRule="auto"/>
+            <w:jc w:val="both"/>
+          </w:pPr>
+        </w:pPrChange>
       </w:pPr>
       <w:r>
         <w:rPr>
@@ -7670,7 +8148,43 @@
         <w:rPr>
           <w:rFonts w:ascii="Times New Roman" w:hAnsi="Times New Roman" w:cs="Times New Roman"/>
         </w:rPr>
-        <w:t>. Descriptive statistics and their corresponding</w:t>
+        <w:t xml:space="preserve">. Descriptive </w:t>
+      </w:r>
+      <w:proofErr w:type="spellStart"/>
+      <w:r>
+        <w:rPr>
+          <w:rFonts w:ascii="Times New Roman" w:hAnsi="Times New Roman" w:cs="Times New Roman"/>
+        </w:rPr>
+        <w:t>statistics</w:t>
+      </w:r>
+      <w:ins w:id="29" w:author="Autor">
+        <w:r>
+          <w:rPr>
+            <w:rFonts w:ascii="Times New Roman" w:hAnsi="Times New Roman" w:cs="Times New Roman"/>
+          </w:rPr>
+          <w:t>,</w:t>
+        </w:r>
+      </w:ins>
+      <w:del w:id="30" w:author="Autor">
+        <w:r>
+          <w:rPr>
+            <w:rFonts w:ascii="Times New Roman" w:hAnsi="Times New Roman" w:cs="Times New Roman"/>
+          </w:rPr>
+          <w:delText xml:space="preserve"> and </w:delText>
+        </w:r>
+      </w:del>
+      <w:r>
+        <w:rPr>
+          <w:rFonts w:ascii="Times New Roman" w:hAnsi="Times New Roman" w:cs="Times New Roman"/>
+        </w:rPr>
+        <w:t>their</w:t>
+      </w:r>
+      <w:proofErr w:type="spellEnd"/>
+      <w:r>
+        <w:rPr>
+          <w:rFonts w:ascii="Times New Roman" w:hAnsi="Times New Roman" w:cs="Times New Roman"/>
+        </w:rPr>
+        <w:t xml:space="preserve"> corresponding</w:t>
       </w:r>
       <w:r>
         <w:rPr>
@@ -7909,7 +8423,6 @@
         <w:rPr>
           <w:rFonts w:ascii="Times New Roman" w:hAnsi="Times New Roman" w:cs="Times New Roman"/>
         </w:rPr>
-        <w:lastRenderedPageBreak/>
         <w:t>temperature</w:t>
       </w:r>
       <w:r>
@@ -8244,6 +8757,7 @@
         <w:rPr>
           <w:rFonts w:ascii="Times New Roman" w:hAnsi="Times New Roman" w:cs="Times New Roman"/>
         </w:rPr>
+        <w:lastRenderedPageBreak/>
         <w:t xml:space="preserve">identical to the other climate variables. However, as SPEI is already presented as deviations from a long-term baseline, to annualize them we take the average of the 12 previous </w:t>
       </w:r>
       <w:r>
@@ -8533,7 +9047,6 @@
         <w:rPr>
           <w:noProof/>
         </w:rPr>
-        <w:lastRenderedPageBreak/>
         <w:t>[FIG 1]</w:t>
       </w:r>
     </w:p>
@@ -8646,7 +9159,61 @@
           <w:sz w:val="20"/>
           <w:szCs w:val="20"/>
         </w:rPr>
-        <w:t>Top 15 predictors of climate change awareness (A), human causation of climate change (C), and risk perception (E). (B) Partial dependence plot (PDP) of gender (</w:t>
+        <w:t>Top 15 predictors of climate change awareness (A)</w:t>
+      </w:r>
+      <w:ins w:id="31" w:author="Autor">
+        <w:r>
+          <w:rPr>
+            <w:rFonts w:ascii="Times New Roman" w:hAnsi="Times New Roman" w:cs="Times New Roman"/>
+            <w:sz w:val="20"/>
+            <w:szCs w:val="20"/>
+          </w:rPr>
+          <w:t xml:space="preserve"> (69.4% prediction accuracy)</w:t>
+        </w:r>
+      </w:ins>
+      <w:r>
+        <w:rPr>
+          <w:rFonts w:ascii="Times New Roman" w:hAnsi="Times New Roman" w:cs="Times New Roman"/>
+          <w:sz w:val="20"/>
+          <w:szCs w:val="20"/>
+        </w:rPr>
+        <w:t>, human causation of climate change (C)</w:t>
+      </w:r>
+      <w:ins w:id="32" w:author="Autor">
+        <w:r>
+          <w:rPr>
+            <w:rFonts w:ascii="Times New Roman" w:hAnsi="Times New Roman" w:cs="Times New Roman"/>
+            <w:sz w:val="20"/>
+            <w:szCs w:val="20"/>
+          </w:rPr>
+          <w:t xml:space="preserve"> (63.4% prediction accuracy)</w:t>
+        </w:r>
+      </w:ins>
+      <w:r>
+        <w:rPr>
+          <w:rFonts w:ascii="Times New Roman" w:hAnsi="Times New Roman" w:cs="Times New Roman"/>
+          <w:sz w:val="20"/>
+          <w:szCs w:val="20"/>
+        </w:rPr>
+        <w:t>, and risk perception (E)</w:t>
+      </w:r>
+      <w:ins w:id="33" w:author="Autor">
+        <w:r>
+          <w:rPr>
+            <w:rFonts w:ascii="Times New Roman" w:hAnsi="Times New Roman" w:cs="Times New Roman"/>
+            <w:sz w:val="20"/>
+            <w:szCs w:val="20"/>
+          </w:rPr>
+          <w:t xml:space="preserve"> (73.9% prediction accuracy)</w:t>
+        </w:r>
+      </w:ins>
+      <w:r>
+        <w:rPr>
+          <w:rFonts w:ascii="Times New Roman" w:hAnsi="Times New Roman" w:cs="Times New Roman"/>
+          <w:sz w:val="20"/>
+          <w:szCs w:val="20"/>
+        </w:rPr>
+        <w:t>. (B) Partial dependence plot (PDP) of gender (</w:t>
       </w:r>
       <w:r>
         <w:rPr>
@@ -9108,6 +9675,7 @@
         <w:rPr>
           <w:rFonts w:ascii="Times New Roman" w:hAnsi="Times New Roman" w:cs="Times New Roman"/>
         </w:rPr>
+        <w:lastRenderedPageBreak/>
         <w:t xml:space="preserve"> </w:t>
       </w:r>
       <w:r>
@@ -9570,73 +10138,75 @@
         </w:rPr>
         <w:t xml:space="preserve">. </w:t>
       </w:r>
-      <w:r>
-        <w:rPr>
-          <w:rFonts w:ascii="Times New Roman" w:hAnsi="Times New Roman" w:cs="Times New Roman"/>
-        </w:rPr>
-        <w:t xml:space="preserve">However, this finding also poses a challenge. Climate change has uneven impacts, and agriculture in some regions may benefit from changes in local climate </w:t>
-      </w:r>
-      <w:r>
-        <w:rPr>
-          <w:rFonts w:ascii="Times New Roman" w:hAnsi="Times New Roman" w:cs="Times New Roman"/>
-        </w:rPr>
-        <w:fldChar w:fldCharType="begin" w:fldLock="1"/>
-      </w:r>
-      <w:r>
-        <w:rPr>
-          <w:rFonts w:ascii="Times New Roman" w:hAnsi="Times New Roman" w:cs="Times New Roman"/>
-        </w:rPr>
-        <w:instrText>ADDIN CSL_CITATION {"citationItems":[{"id":"ITEM-1","itemData":{"author":[{"dropping-particle":"","family":"Niang","given":"I.","non-dropping-particle":"","parse-names":false,"suffix":""},{"dropping-particle":"","family":"Ruppel","given":"O. C.","non-dropping-particle":"","parse-names":false,"suffix":""},{"dropping-particle":"","family":"Abdrabo","given":"M. A.","non-dropping-particle":"","parse-names":false,"suffix":""},{"dropping-particle":"","family":"Essel","given":"A.","non-dropping-particle":"","parse-names":false,"suffix":""},{"dropping-particle":"","family":"Lennard","given":"C","non-dropping-particle":"","parse-names":false,"suffix":""},{"dropping-particle":"","family":"Padgham","given":"J","non-dropping-particle":"","parse-names":false,"suffix":""},{"dropping-particle":"","family":"Urquhart","given":"P","non-dropping-particle":"","parse-names":false,"suffix":""}],"container-title":"Climate Change 2014: Impacts, Adaptation, and Vulnerability. Part B: Regional Aspects. Contribution of Working GroupII to the Fifth Assessment Report of the Intergovernmental Panel on Climate Change","id":"ITEM-1","issued":{"date-parts":[["2014"]]},"publisher":"Cambridge University Press","publisher-place":"New York","title":"Africa","type":"chapter"},"uris":["http://www.mendeley.com/documents/?uuid=838010a7-1b19-3b3c-9ab2-743ce67537d2"]}],"mendeley":{"formattedCitation":"[2]","plainTextFormattedCitation":"[2]","previouslyFormattedCitation":"[2]"},"properties":{"noteIndex":0},"schema":"https://github.com/citation-style-language/schema/raw/master/csl-citation.json"}</w:instrText>
-      </w:r>
-      <w:r>
-        <w:rPr>
-          <w:rFonts w:ascii="Times New Roman" w:hAnsi="Times New Roman" w:cs="Times New Roman"/>
-        </w:rPr>
-        <w:fldChar w:fldCharType="separate"/>
-      </w:r>
-      <w:r>
-        <w:rPr>
-          <w:rFonts w:ascii="Times New Roman" w:hAnsi="Times New Roman" w:cs="Times New Roman"/>
-          <w:noProof/>
-        </w:rPr>
-        <w:t>[2]</w:t>
-      </w:r>
-      <w:r>
-        <w:rPr>
-          <w:rFonts w:ascii="Times New Roman" w:hAnsi="Times New Roman" w:cs="Times New Roman"/>
-        </w:rPr>
-        <w:fldChar w:fldCharType="end"/>
-      </w:r>
-      <w:r>
-        <w:rPr>
-          <w:rFonts w:ascii="Times New Roman" w:hAnsi="Times New Roman" w:cs="Times New Roman"/>
-        </w:rPr>
-        <w:t>. Those who perceive those improvements</w:t>
-      </w:r>
-      <w:r>
-        <w:rPr>
-          <w:rFonts w:ascii="Times New Roman" w:hAnsi="Times New Roman" w:cs="Times New Roman"/>
-        </w:rPr>
-        <w:t xml:space="preserve"> in agricultural conditions</w:t>
-      </w:r>
-      <w:r>
-        <w:rPr>
-          <w:rFonts w:ascii="Times New Roman" w:hAnsi="Times New Roman" w:cs="Times New Roman"/>
-        </w:rPr>
-        <w:t xml:space="preserve"> show less CCB</w:t>
-      </w:r>
-      <w:r>
-        <w:rPr>
-          <w:rFonts w:ascii="Times New Roman" w:hAnsi="Times New Roman" w:cs="Times New Roman"/>
-        </w:rPr>
-        <w:t>s</w:t>
-      </w:r>
-      <w:r>
-        <w:rPr>
-          <w:rFonts w:ascii="Times New Roman" w:hAnsi="Times New Roman" w:cs="Times New Roman"/>
-        </w:rPr>
-        <w:t xml:space="preserve">, making them less likely to support or take environmental action. </w:t>
-      </w:r>
+      <w:del w:id="34" w:author="Autor">
+        <w:r>
+          <w:rPr>
+            <w:rFonts w:ascii="Times New Roman" w:hAnsi="Times New Roman" w:cs="Times New Roman"/>
+          </w:rPr>
+          <w:delText xml:space="preserve">However, this finding also poses a challenge. Climate change has uneven impacts, and agriculture in some regions may benefit from changes in local climate </w:delText>
+        </w:r>
+        <w:r>
+          <w:rPr>
+            <w:rFonts w:ascii="Times New Roman" w:hAnsi="Times New Roman" w:cs="Times New Roman"/>
+          </w:rPr>
+          <w:fldChar w:fldCharType="begin" w:fldLock="1"/>
+        </w:r>
+        <w:r>
+          <w:rPr>
+            <w:rFonts w:ascii="Times New Roman" w:hAnsi="Times New Roman" w:cs="Times New Roman"/>
+          </w:rPr>
+          <w:delInstrText>ADDIN CSL_CITATION {"citationItems":[{"id":"ITEM-1","itemData":{"author":[{"dropping-particle":"","family":"Niang","given":"I.","non-dropping-particle":"","parse-names":false,"suffix":""},{"dropping-particle":"","family":"Ruppel","given":"O. C.","non-dropping-particle":"","parse-names":false,"suffix":""},{"dropping-particle":"","family":"Abdrabo","given":"M. A.","non-dropping-particle":"","parse-names":false,"suffix":""},{"dropping-particle":"","family":"Essel","given":"A.","non-dropping-particle":"","parse-names":false,"suffix":""},{"dropping-particle":"","family":"Lennard","given":"C","non-dropping-particle":"","parse-names":false,"suffix":""},{"dropping-particle":"","family":"Padgham","given":"J","non-dropping-particle":"","parse-names":false,"suffix":""},{"dropping-particle":"","family":"Urquhart","given":"P","non-dropping-particle":"","parse-names":false,"suffix":""}],"container-title":"Climate Change 2014: Impacts, Adaptation, and Vulnerability. Part B: Regional Aspects. Contribution of Working GroupII to the Fifth Assessment Report of the Intergovernmental Panel on Climate Change","id":"ITEM-1","issued":{"date-parts":[["2014"]]},"publisher":"Cambridge University Press","publisher-place":"New York","title":"Africa","type":"chapter"},"uris":["http://www.mendeley.com/documents/?uuid=838010a7-1b19-3b3c-9ab2-743ce67537d2"]}],"mendeley":{"formattedCitation":"[2]","plainTextFormattedCitation":"[2]","previouslyFormattedCitation":"[2]"},"properties":{"noteIndex":0},"schema":"https://github.com/citation-style-language/schema/raw/master/csl-citation.json"}</w:delInstrText>
+        </w:r>
+        <w:r>
+          <w:rPr>
+            <w:rFonts w:ascii="Times New Roman" w:hAnsi="Times New Roman" w:cs="Times New Roman"/>
+          </w:rPr>
+          <w:fldChar w:fldCharType="separate"/>
+        </w:r>
+        <w:r>
+          <w:rPr>
+            <w:rFonts w:ascii="Times New Roman" w:hAnsi="Times New Roman" w:cs="Times New Roman"/>
+            <w:noProof/>
+          </w:rPr>
+          <w:delText>[2]</w:delText>
+        </w:r>
+        <w:r>
+          <w:rPr>
+            <w:rFonts w:ascii="Times New Roman" w:hAnsi="Times New Roman" w:cs="Times New Roman"/>
+          </w:rPr>
+          <w:fldChar w:fldCharType="end"/>
+        </w:r>
+        <w:r>
+          <w:rPr>
+            <w:rFonts w:ascii="Times New Roman" w:hAnsi="Times New Roman" w:cs="Times New Roman"/>
+          </w:rPr>
+          <w:delText>. Those who perceive those improvements</w:delText>
+        </w:r>
+        <w:r>
+          <w:rPr>
+            <w:rFonts w:ascii="Times New Roman" w:hAnsi="Times New Roman" w:cs="Times New Roman"/>
+          </w:rPr>
+          <w:delText xml:space="preserve"> in agricultural conditions</w:delText>
+        </w:r>
+        <w:r>
+          <w:rPr>
+            <w:rFonts w:ascii="Times New Roman" w:hAnsi="Times New Roman" w:cs="Times New Roman"/>
+          </w:rPr>
+          <w:delText xml:space="preserve"> show less CCB</w:delText>
+        </w:r>
+        <w:r>
+          <w:rPr>
+            <w:rFonts w:ascii="Times New Roman" w:hAnsi="Times New Roman" w:cs="Times New Roman"/>
+          </w:rPr>
+          <w:delText>s</w:delText>
+        </w:r>
+        <w:r>
+          <w:rPr>
+            <w:rFonts w:ascii="Times New Roman" w:hAnsi="Times New Roman" w:cs="Times New Roman"/>
+          </w:rPr>
+          <w:delText xml:space="preserve">, making them less likely to support or take environmental action. </w:delText>
+        </w:r>
+      </w:del>
       <w:r>
         <w:rPr>
           <w:rFonts w:ascii="Times New Roman" w:hAnsi="Times New Roman" w:cs="Times New Roman"/>
@@ -9647,7 +10217,6 @@
         <w:rPr>
           <w:rFonts w:ascii="Times New Roman" w:hAnsi="Times New Roman" w:cs="Times New Roman"/>
         </w:rPr>
-        <w:lastRenderedPageBreak/>
         <w:t xml:space="preserve">should </w:t>
       </w:r>
       <w:r>
@@ -10067,7 +10636,44 @@
           <w:sz w:val="20"/>
           <w:szCs w:val="20"/>
         </w:rPr>
-        <w:t>Top 15 predictors of need to stop climate change (A) and self-efficacy (C). (B) Partial dependence plot (PDP) of mean temperature anomalies (</w:t>
+        <w:lastRenderedPageBreak/>
+        <w:t>Top 15 predictors of need to stop climate change (A)</w:t>
+      </w:r>
+      <w:ins w:id="35" w:author="Autor">
+        <w:r>
+          <w:rPr>
+            <w:rFonts w:ascii="Times New Roman" w:hAnsi="Times New Roman" w:cs="Times New Roman"/>
+            <w:sz w:val="20"/>
+            <w:szCs w:val="20"/>
+          </w:rPr>
+          <w:t xml:space="preserve"> (79.5% prediction accuracy)</w:t>
+        </w:r>
+      </w:ins>
+      <w:r>
+        <w:rPr>
+          <w:rFonts w:ascii="Times New Roman" w:hAnsi="Times New Roman" w:cs="Times New Roman"/>
+          <w:sz w:val="20"/>
+          <w:szCs w:val="20"/>
+        </w:rPr>
+        <w:t xml:space="preserve"> and self-efficacy (C)</w:t>
+      </w:r>
+      <w:ins w:id="36" w:author="Autor">
+        <w:r>
+          <w:rPr>
+            <w:rFonts w:ascii="Times New Roman" w:hAnsi="Times New Roman" w:cs="Times New Roman"/>
+            <w:sz w:val="20"/>
+            <w:szCs w:val="20"/>
+          </w:rPr>
+          <w:t xml:space="preserve"> (74.1% prediction accuracy)</w:t>
+        </w:r>
+      </w:ins>
+      <w:r>
+        <w:rPr>
+          <w:rFonts w:ascii="Times New Roman" w:hAnsi="Times New Roman" w:cs="Times New Roman"/>
+          <w:sz w:val="20"/>
+          <w:szCs w:val="20"/>
+        </w:rPr>
+        <w:t>. (B) Partial dependence plot (PDP) of mean temperature anomalies (</w:t>
       </w:r>
       <w:r>
         <w:rPr>
@@ -10497,14 +11103,7 @@
         <w:rPr>
           <w:rFonts w:ascii="Times New Roman" w:hAnsi="Times New Roman" w:cs="Times New Roman"/>
         </w:rPr>
-        <w:t xml:space="preserve">risks discourage self-efficacy and action support, the opposite seems to be true for Africa. This could be the result of motivated control ―feeling more empowered in order to feel </w:t>
-      </w:r>
-      <w:r>
-        <w:rPr>
-          <w:rFonts w:ascii="Times New Roman" w:hAnsi="Times New Roman" w:cs="Times New Roman"/>
-        </w:rPr>
-        <w:lastRenderedPageBreak/>
-        <w:t>s</w:t>
+        <w:t>risks discourage self-efficacy and action support, the opposite seems to be true for Africa. This could be the result of motivated control ―feeling more empowered in order to feel s</w:t>
       </w:r>
       <w:r>
         <w:rPr>
@@ -10904,7 +11503,14 @@
         <w:rPr>
           <w:rFonts w:ascii="Times New Roman" w:hAnsi="Times New Roman" w:cs="Times New Roman"/>
         </w:rPr>
-        <w:t xml:space="preserve">. Not speaking French, English or Portuguese hinders the understanding of climate terminology, which frequently lacks accurate translations to African languages </w:t>
+        <w:t xml:space="preserve">. Not speaking French, English or Portuguese hinders the understanding of climate </w:t>
+      </w:r>
+      <w:r>
+        <w:rPr>
+          <w:rFonts w:ascii="Times New Roman" w:hAnsi="Times New Roman" w:cs="Times New Roman"/>
+        </w:rPr>
+        <w:lastRenderedPageBreak/>
+        <w:t xml:space="preserve">terminology, which frequently lacks accurate translations to African languages </w:t>
       </w:r>
       <w:r>
         <w:rPr>
@@ -11258,14 +11864,7 @@
         <w:rPr>
           <w:rFonts w:ascii="Times New Roman" w:hAnsi="Times New Roman" w:cs="Times New Roman"/>
         </w:rPr>
-        <w:t xml:space="preserve">personal experience </w:t>
-      </w:r>
-      <w:r>
-        <w:rPr>
-          <w:rFonts w:ascii="Times New Roman" w:hAnsi="Times New Roman" w:cs="Times New Roman"/>
-        </w:rPr>
-        <w:lastRenderedPageBreak/>
-        <w:t xml:space="preserve">with local weather conditions for </w:t>
+        <w:t xml:space="preserve">personal experience with local weather conditions for </w:t>
       </w:r>
       <w:r>
         <w:rPr>
@@ -12259,6 +12858,7 @@
                 <w:sz w:val="20"/>
                 <w:szCs w:val="20"/>
               </w:rPr>
+              <w:lastRenderedPageBreak/>
               <w:t>Temp. anomaly</w:t>
             </w:r>
           </w:p>
@@ -13131,14 +13731,7 @@
         <w:rPr>
           <w:rFonts w:ascii="Times New Roman" w:hAnsi="Times New Roman" w:cs="Times New Roman"/>
         </w:rPr>
-        <w:t xml:space="preserve">nite </w:t>
-      </w:r>
-      <w:r>
-        <w:rPr>
-          <w:rFonts w:ascii="Times New Roman" w:hAnsi="Times New Roman" w:cs="Times New Roman"/>
-        </w:rPr>
-        <w:lastRenderedPageBreak/>
-        <w:t>pool of worry hypothesis, households</w:t>
+        <w:t>nite pool of worry hypothesis, households</w:t>
       </w:r>
       <w:r>
         <w:rPr>
@@ -13621,6 +14214,7 @@
         <w:rPr>
           <w:rFonts w:ascii="Times New Roman" w:hAnsi="Times New Roman" w:cs="Times New Roman"/>
         </w:rPr>
+        <w:lastRenderedPageBreak/>
         <w:t>environmental</w:t>
       </w:r>
       <w:r>
@@ -13965,14 +14559,7 @@
         <w:rPr>
           <w:rFonts w:ascii="Times New Roman" w:hAnsi="Times New Roman" w:cs="Times New Roman"/>
         </w:rPr>
-        <w:t xml:space="preserve"> the opposite trend. These findings illustrate the importance of actively </w:t>
-      </w:r>
-      <w:r>
-        <w:rPr>
-          <w:rFonts w:ascii="Times New Roman" w:hAnsi="Times New Roman" w:cs="Times New Roman"/>
-        </w:rPr>
-        <w:lastRenderedPageBreak/>
-        <w:t xml:space="preserve">engaging religious leaders to communicate environmental messages, giving them the tools for doing so effectively </w:t>
+        <w:t xml:space="preserve"> the opposite trend. These findings illustrate the importance of actively engaging religious leaders to communicate environmental messages, giving them the tools for doing so effectively </w:t>
       </w:r>
       <w:r>
         <w:rPr>
@@ -14275,7 +14862,14 @@
         <w:rPr>
           <w:rFonts w:ascii="Times New Roman" w:hAnsi="Times New Roman" w:cs="Times New Roman"/>
         </w:rPr>
-        <w:t xml:space="preserve"> because White Africans do not especially neglect risks (in contrast to Arab Africans) nor women show more concern, rather the opposite. Finally, age and agricultural experience are</w:t>
+        <w:t xml:space="preserve"> because White Africans do not especially neglect risks (in contrast to Arab Africans) nor women show more concern, rather the opposite. Finally, age and agricultural </w:t>
+      </w:r>
+      <w:r>
+        <w:rPr>
+          <w:rFonts w:ascii="Times New Roman" w:hAnsi="Times New Roman" w:cs="Times New Roman"/>
+        </w:rPr>
+        <w:lastRenderedPageBreak/>
+        <w:t>experience are</w:t>
       </w:r>
       <w:r>
         <w:rPr>
@@ -14453,7 +15047,49 @@
         <w:rPr>
           <w:rFonts w:ascii="Times New Roman" w:hAnsi="Times New Roman" w:cs="Times New Roman"/>
         </w:rPr>
-        <w:t>show several novel findings for what shapes climate change beliefs across 33 African countries. First,</w:t>
+        <w:t xml:space="preserve">show several </w:t>
+      </w:r>
+      <w:del w:id="37" w:author="Autor">
+        <w:r>
+          <w:rPr>
+            <w:rFonts w:ascii="Times New Roman" w:hAnsi="Times New Roman" w:cs="Times New Roman"/>
+          </w:rPr>
+          <w:delText xml:space="preserve">novel </w:delText>
+        </w:r>
+      </w:del>
+      <w:ins w:id="38" w:author="Autor">
+        <w:r>
+          <w:rPr>
+            <w:rFonts w:ascii="Times New Roman" w:hAnsi="Times New Roman" w:cs="Times New Roman"/>
+          </w:rPr>
+          <w:t>relevant</w:t>
+        </w:r>
+        <w:r>
+          <w:rPr>
+            <w:rFonts w:ascii="Times New Roman" w:hAnsi="Times New Roman" w:cs="Times New Roman"/>
+          </w:rPr>
+          <w:t xml:space="preserve"> </w:t>
+        </w:r>
+      </w:ins>
+      <w:r>
+        <w:rPr>
+          <w:rFonts w:ascii="Times New Roman" w:hAnsi="Times New Roman" w:cs="Times New Roman"/>
+        </w:rPr>
+        <w:t>findings for what shapes climate change beliefs across 33 African countries</w:t>
+      </w:r>
+      <w:ins w:id="39" w:author="Autor">
+        <w:r>
+          <w:rPr>
+            <w:rFonts w:ascii="Times New Roman" w:hAnsi="Times New Roman" w:cs="Times New Roman"/>
+          </w:rPr>
+          <w:t>, using a large-N and high-dimensional dataset</w:t>
+        </w:r>
+      </w:ins>
+      <w:r>
+        <w:rPr>
+          <w:rFonts w:ascii="Times New Roman" w:hAnsi="Times New Roman" w:cs="Times New Roman"/>
+        </w:rPr>
+        <w:t>. First,</w:t>
       </w:r>
       <w:r>
         <w:rPr>
@@ -14489,14 +15125,7 @@
         <w:rPr>
           <w:rFonts w:ascii="Times New Roman" w:hAnsi="Times New Roman" w:cs="Times New Roman"/>
         </w:rPr>
-        <w:t xml:space="preserve"> all </w:t>
-      </w:r>
-      <w:r>
-        <w:rPr>
-          <w:rFonts w:ascii="Times New Roman" w:hAnsi="Times New Roman" w:cs="Times New Roman"/>
-        </w:rPr>
-        <w:lastRenderedPageBreak/>
-        <w:t xml:space="preserve">five </w:t>
+        <w:t xml:space="preserve"> all five </w:t>
       </w:r>
       <w:r>
         <w:rPr>
@@ -14695,21 +15324,7 @@
         <w:rPr>
           <w:rFonts w:ascii="Times New Roman" w:hAnsi="Times New Roman" w:cs="Times New Roman"/>
         </w:rPr>
-        <w:t xml:space="preserve"> to improve our understanding </w:t>
-      </w:r>
-      <w:proofErr w:type="gramStart"/>
-      <w:r>
-        <w:rPr>
-          <w:rFonts w:ascii="Times New Roman" w:hAnsi="Times New Roman" w:cs="Times New Roman"/>
-        </w:rPr>
-        <w:t>in order to</w:t>
-      </w:r>
-      <w:proofErr w:type="gramEnd"/>
-      <w:r>
-        <w:rPr>
-          <w:rFonts w:ascii="Times New Roman" w:hAnsi="Times New Roman" w:cs="Times New Roman"/>
-        </w:rPr>
-        <w:t xml:space="preserve"> implement the best mitigation and adaptation strategies for the region</w:t>
+        <w:t xml:space="preserve"> to improve our understanding in order to implement the best mitigation and adaptation strategies for the region</w:t>
       </w:r>
       <w:r>
         <w:rPr>
@@ -16466,6 +17081,13 @@
         <w:rPr>
           <w:rFonts w:ascii="Times New Roman" w:hAnsi="Times New Roman" w:cs="Times New Roman"/>
           <w:noProof/>
+          <w:lang w:val="es-ES"/>
+          <w:rPrChange w:id="40" w:author="Autor">
+            <w:rPr>
+              <w:rFonts w:ascii="Times New Roman" w:hAnsi="Times New Roman" w:cs="Times New Roman"/>
+              <w:noProof/>
+            </w:rPr>
+          </w:rPrChange>
         </w:rPr>
       </w:pPr>
       <w:r>
@@ -16481,7 +17103,21 @@
           <w:noProof/>
         </w:rPr>
         <w:tab/>
-        <w:t>Hendrix CS, Salehyan I. Climate change, rainfall, and social conflict in Africa. J Peace Res. 2012;49: 35–50. doi:10.1177/0022343311426165</w:t>
+        <w:t xml:space="preserve">Hendrix CS, Salehyan I. Climate change, rainfall, and social conflict in Africa. </w:t>
+      </w:r>
+      <w:r>
+        <w:rPr>
+          <w:rFonts w:ascii="Times New Roman" w:hAnsi="Times New Roman" w:cs="Times New Roman"/>
+          <w:noProof/>
+          <w:lang w:val="es-ES"/>
+          <w:rPrChange w:id="41" w:author="Autor">
+            <w:rPr>
+              <w:rFonts w:ascii="Times New Roman" w:hAnsi="Times New Roman" w:cs="Times New Roman"/>
+              <w:noProof/>
+            </w:rPr>
+          </w:rPrChange>
+        </w:rPr>
+        <w:t>J Peace Res. 2012;49: 35–50. doi:10.1177/0022343311426165</w:t>
       </w:r>
     </w:p>
     <w:p>
@@ -16501,6 +17137,13 @@
         <w:rPr>
           <w:rFonts w:ascii="Times New Roman" w:hAnsi="Times New Roman" w:cs="Times New Roman"/>
           <w:noProof/>
+          <w:lang w:val="es-ES"/>
+          <w:rPrChange w:id="42" w:author="Autor">
+            <w:rPr>
+              <w:rFonts w:ascii="Times New Roman" w:hAnsi="Times New Roman" w:cs="Times New Roman"/>
+              <w:noProof/>
+            </w:rPr>
+          </w:rPrChange>
         </w:rPr>
         <w:t xml:space="preserve">55. </w:t>
       </w:r>
@@ -16508,9 +17151,23 @@
         <w:rPr>
           <w:rFonts w:ascii="Times New Roman" w:hAnsi="Times New Roman" w:cs="Times New Roman"/>
           <w:noProof/>
+          <w:lang w:val="es-ES"/>
+          <w:rPrChange w:id="43" w:author="Autor">
+            <w:rPr>
+              <w:rFonts w:ascii="Times New Roman" w:hAnsi="Times New Roman" w:cs="Times New Roman"/>
+              <w:noProof/>
+            </w:rPr>
+          </w:rPrChange>
         </w:rPr>
         <w:tab/>
-        <w:t>Vicente-Serrano SM, Beguería S, López-Moreno JI. A multiscalar drought index sensitive to global warming: The standardized precipitation evapotranspiration index. J Clim. 2010;23: 1696–1718. doi:10.1175/2009JCLI2909.1</w:t>
+        <w:t xml:space="preserve">Vicente-Serrano SM, Beguería S, López-Moreno JI. </w:t>
+      </w:r>
+      <w:r>
+        <w:rPr>
+          <w:rFonts w:ascii="Times New Roman" w:hAnsi="Times New Roman" w:cs="Times New Roman"/>
+          <w:noProof/>
+        </w:rPr>
+        <w:t>A multiscalar drought index sensitive to global warming: The standardized precipitation evapotranspiration index. J Clim. 2010;23: 1696–1718. doi:10.1175/2009JCLI2909.1</w:t>
       </w:r>
     </w:p>
     <w:p>
@@ -16937,8 +17594,8 @@
       </w:r>
     </w:p>
     <w:sectPr>
-      <w:footerReference w:type="even" r:id="rId9"/>
-      <w:footerReference w:type="default" r:id="rId10"/>
+      <w:footerReference w:type="even" r:id="rId8"/>
+      <w:footerReference w:type="default" r:id="rId9"/>
       <w:pgSz w:w="11900" w:h="16840"/>
       <w:pgMar w:top="1440" w:right="1797" w:bottom="1440" w:left="1797" w:header="709" w:footer="709" w:gutter="0"/>
       <w:lnNumType w:countBy="1" w:restart="continuous"/>
